--- a/Hashing/session -15/session 15 qn1.docx
+++ b/Hashing/session -15/session 15 qn1.docx
@@ -87,33 +87,11 @@
           <w:rFonts w:ascii="Times New Roman" w:hAnsi="Times New Roman" w:cs="Times New Roman"/>
         </w:rPr>
       </w:pPr>
-      <w:proofErr w:type="spellStart"/>
-      <w:r>
-        <w:rPr>
-          <w:rFonts w:ascii="Times New Roman" w:hAnsi="Times New Roman" w:cs="Times New Roman"/>
-        </w:rPr>
-        <w:t>Arr</w:t>
-      </w:r>
-      <w:proofErr w:type="spellEnd"/>
-      <w:r>
-        <w:rPr>
-          <w:rFonts w:ascii="Times New Roman" w:hAnsi="Times New Roman" w:cs="Times New Roman"/>
-        </w:rPr>
-        <w:t xml:space="preserve"> = {</w:t>
-      </w:r>
-      <w:proofErr w:type="gramStart"/>
-      <w:r>
-        <w:rPr>
-          <w:rFonts w:ascii="Times New Roman" w:hAnsi="Times New Roman" w:cs="Times New Roman"/>
-        </w:rPr>
-        <w:t>10 ,</w:t>
-      </w:r>
-      <w:proofErr w:type="gramEnd"/>
-      <w:r>
-        <w:rPr>
-          <w:rFonts w:ascii="Times New Roman" w:hAnsi="Times New Roman" w:cs="Times New Roman"/>
-        </w:rPr>
-        <w:t xml:space="preserve"> 2, -2, -20, 10}</w:t>
+      <w:r>
+        <w:rPr>
+          <w:rFonts w:ascii="Times New Roman" w:hAnsi="Times New Roman" w:cs="Times New Roman"/>
+        </w:rPr>
+        <w:t>Arr = {10 , 2, -2, -20, 10}</w:t>
       </w:r>
     </w:p>
     <w:p>
@@ -205,19 +183,11 @@
           <w:rFonts w:ascii="Times New Roman" w:hAnsi="Times New Roman" w:cs="Times New Roman"/>
         </w:rPr>
       </w:pPr>
-      <w:proofErr w:type="spellStart"/>
-      <w:r>
-        <w:rPr>
-          <w:rFonts w:ascii="Times New Roman" w:hAnsi="Times New Roman" w:cs="Times New Roman"/>
-        </w:rPr>
-        <w:t>Arr</w:t>
-      </w:r>
-      <w:proofErr w:type="spellEnd"/>
-      <w:r>
-        <w:rPr>
-          <w:rFonts w:ascii="Times New Roman" w:hAnsi="Times New Roman" w:cs="Times New Roman"/>
-        </w:rPr>
-        <w:t xml:space="preserve"> = {9, 4, 20, 3, 10, 5}</w:t>
+      <w:r>
+        <w:rPr>
+          <w:rFonts w:ascii="Times New Roman" w:hAnsi="Times New Roman" w:cs="Times New Roman"/>
+        </w:rPr>
+        <w:t>Arr = {9, 4, 20, 3, 10, 5}</w:t>
       </w:r>
     </w:p>
     <w:p>
@@ -279,25 +249,7 @@
           <w:b/>
           <w:bCs/>
         </w:rPr>
-        <w:t xml:space="preserve">Step </w:t>
-      </w:r>
-      <w:proofErr w:type="gramStart"/>
-      <w:r>
-        <w:rPr>
-          <w:rFonts w:ascii="Times New Roman" w:hAnsi="Times New Roman" w:cs="Times New Roman"/>
-          <w:b/>
-          <w:bCs/>
-        </w:rPr>
-        <w:t>1 :</w:t>
-      </w:r>
-      <w:proofErr w:type="gramEnd"/>
-      <w:r>
-        <w:rPr>
-          <w:rFonts w:ascii="Times New Roman" w:hAnsi="Times New Roman" w:cs="Times New Roman"/>
-          <w:b/>
-          <w:bCs/>
-        </w:rPr>
-        <w:t xml:space="preserve"> </w:t>
+        <w:t xml:space="preserve">Step 1 : </w:t>
       </w:r>
       <w:r>
         <w:rPr>
@@ -328,78 +280,28 @@
           <w:b/>
           <w:bCs/>
         </w:rPr>
-        <w:t xml:space="preserve">Step </w:t>
-      </w:r>
-      <w:proofErr w:type="gramStart"/>
-      <w:r>
-        <w:rPr>
-          <w:rFonts w:ascii="Times New Roman" w:hAnsi="Times New Roman" w:cs="Times New Roman"/>
-          <w:b/>
-          <w:bCs/>
-        </w:rPr>
-        <w:t>2 :</w:t>
-      </w:r>
-      <w:proofErr w:type="gramEnd"/>
-      <w:r>
-        <w:rPr>
-          <w:rFonts w:ascii="Times New Roman" w:hAnsi="Times New Roman" w:cs="Times New Roman"/>
-          <w:b/>
-          <w:bCs/>
-        </w:rPr>
-        <w:t xml:space="preserve"> </w:t>
-      </w:r>
-      <w:r>
-        <w:rPr>
-          <w:rFonts w:ascii="Times New Roman" w:hAnsi="Times New Roman" w:cs="Times New Roman"/>
-        </w:rPr>
-        <w:t xml:space="preserve">for each iteration  , check whether sum – k exists in the map , it is so , then add the </w:t>
-      </w:r>
-      <w:proofErr w:type="spellStart"/>
-      <w:r>
-        <w:rPr>
-          <w:rFonts w:ascii="Times New Roman" w:hAnsi="Times New Roman" w:cs="Times New Roman"/>
-        </w:rPr>
-        <w:t>cnt</w:t>
-      </w:r>
-      <w:proofErr w:type="spellEnd"/>
-      <w:r>
-        <w:rPr>
-          <w:rFonts w:ascii="Times New Roman" w:hAnsi="Times New Roman" w:cs="Times New Roman"/>
-        </w:rPr>
-        <w:t xml:space="preserve"> to the answer.</w:t>
-      </w:r>
-    </w:p>
-    <w:p>
-      <w:pPr>
-        <w:rPr>
-          <w:rFonts w:ascii="Times New Roman" w:hAnsi="Times New Roman" w:cs="Times New Roman"/>
-        </w:rPr>
-      </w:pPr>
-      <w:r>
-        <w:rPr>
-          <w:rFonts w:ascii="Times New Roman" w:hAnsi="Times New Roman" w:cs="Times New Roman"/>
-          <w:b/>
-          <w:bCs/>
-        </w:rPr>
-        <w:t xml:space="preserve">Step </w:t>
-      </w:r>
-      <w:proofErr w:type="gramStart"/>
-      <w:r>
-        <w:rPr>
-          <w:rFonts w:ascii="Times New Roman" w:hAnsi="Times New Roman" w:cs="Times New Roman"/>
-          <w:b/>
-          <w:bCs/>
-        </w:rPr>
-        <w:t>3 :</w:t>
-      </w:r>
-      <w:proofErr w:type="gramEnd"/>
-      <w:r>
-        <w:rPr>
-          <w:rFonts w:ascii="Times New Roman" w:hAnsi="Times New Roman" w:cs="Times New Roman"/>
-          <w:b/>
-          <w:bCs/>
-        </w:rPr>
-        <w:t xml:space="preserve"> </w:t>
+        <w:t xml:space="preserve">Step 2 : </w:t>
+      </w:r>
+      <w:r>
+        <w:rPr>
+          <w:rFonts w:ascii="Times New Roman" w:hAnsi="Times New Roman" w:cs="Times New Roman"/>
+        </w:rPr>
+        <w:t>for each iteration  , check whether sum – k exists in the map , it is so , then add the cnt to the answer.</w:t>
+      </w:r>
+    </w:p>
+    <w:p>
+      <w:pPr>
+        <w:rPr>
+          <w:rFonts w:ascii="Times New Roman" w:hAnsi="Times New Roman" w:cs="Times New Roman"/>
+        </w:rPr>
+      </w:pPr>
+      <w:r>
+        <w:rPr>
+          <w:rFonts w:ascii="Times New Roman" w:hAnsi="Times New Roman" w:cs="Times New Roman"/>
+          <w:b/>
+          <w:bCs/>
+        </w:rPr>
+        <w:t xml:space="preserve">Step 3 : </w:t>
       </w:r>
       <w:r>
         <w:rPr>
@@ -491,10 +393,18 @@
           <w:rFonts w:ascii="Times New Roman" w:hAnsi="Times New Roman" w:cs="Times New Roman"/>
         </w:rPr>
       </w:pPr>
-      <w:r>
-        <w:rPr>
-          <w:rFonts w:ascii="Times New Roman" w:hAnsi="Times New Roman" w:cs="Times New Roman"/>
-        </w:rPr>
+    </w:p>
+    <w:p>
+      <w:pPr>
+        <w:rPr>
+          <w:rFonts w:ascii="Times New Roman" w:hAnsi="Times New Roman" w:cs="Times New Roman"/>
+        </w:rPr>
+      </w:pPr>
+      <w:r>
+        <w:rPr>
+          <w:rFonts w:ascii="Times New Roman" w:hAnsi="Times New Roman" w:cs="Times New Roman"/>
+        </w:rPr>
+        <w:lastRenderedPageBreak/>
         <w:t>class Solution</w:t>
       </w:r>
     </w:p>
@@ -508,7 +418,6 @@
         <w:rPr>
           <w:rFonts w:ascii="Times New Roman" w:hAnsi="Times New Roman" w:cs="Times New Roman"/>
         </w:rPr>
-        <w:lastRenderedPageBreak/>
         <w:t>{</w:t>
       </w:r>
     </w:p>
@@ -522,43 +431,7 @@
         <w:rPr>
           <w:rFonts w:ascii="Times New Roman" w:hAnsi="Times New Roman" w:cs="Times New Roman"/>
         </w:rPr>
-        <w:t xml:space="preserve">    static int </w:t>
-      </w:r>
-      <w:proofErr w:type="spellStart"/>
-      <w:proofErr w:type="gramStart"/>
-      <w:r>
-        <w:rPr>
-          <w:rFonts w:ascii="Times New Roman" w:hAnsi="Times New Roman" w:cs="Times New Roman"/>
-        </w:rPr>
-        <w:t>findSubArraySum</w:t>
-      </w:r>
-      <w:proofErr w:type="spellEnd"/>
-      <w:r>
-        <w:rPr>
-          <w:rFonts w:ascii="Times New Roman" w:hAnsi="Times New Roman" w:cs="Times New Roman"/>
-        </w:rPr>
-        <w:t>(</w:t>
-      </w:r>
-      <w:proofErr w:type="gramEnd"/>
-      <w:r>
-        <w:rPr>
-          <w:rFonts w:ascii="Times New Roman" w:hAnsi="Times New Roman" w:cs="Times New Roman"/>
-        </w:rPr>
-        <w:t xml:space="preserve">int </w:t>
-      </w:r>
-      <w:proofErr w:type="spellStart"/>
-      <w:r>
-        <w:rPr>
-          <w:rFonts w:ascii="Times New Roman" w:hAnsi="Times New Roman" w:cs="Times New Roman"/>
-        </w:rPr>
-        <w:t>nums</w:t>
-      </w:r>
-      <w:proofErr w:type="spellEnd"/>
-      <w:r>
-        <w:rPr>
-          <w:rFonts w:ascii="Times New Roman" w:hAnsi="Times New Roman" w:cs="Times New Roman"/>
-        </w:rPr>
-        <w:t>[], int n, int k)</w:t>
+        <w:t xml:space="preserve">    static int findSubArraySum(int nums[], int n, int k)</w:t>
       </w:r>
     </w:p>
     <w:p>
@@ -597,83 +470,33 @@
         <w:rPr>
           <w:rFonts w:ascii="Times New Roman" w:hAnsi="Times New Roman" w:cs="Times New Roman"/>
         </w:rPr>
-        <w:t xml:space="preserve">        Map&lt;</w:t>
-      </w:r>
-      <w:proofErr w:type="gramStart"/>
-      <w:r>
-        <w:rPr>
-          <w:rFonts w:ascii="Times New Roman" w:hAnsi="Times New Roman" w:cs="Times New Roman"/>
-        </w:rPr>
-        <w:t>Integer ,</w:t>
-      </w:r>
-      <w:proofErr w:type="gramEnd"/>
-      <w:r>
-        <w:rPr>
-          <w:rFonts w:ascii="Times New Roman" w:hAnsi="Times New Roman" w:cs="Times New Roman"/>
-        </w:rPr>
-        <w:t xml:space="preserve"> Integer&gt; map = new HashMap&lt;&gt;();</w:t>
-      </w:r>
-    </w:p>
-    <w:p>
-      <w:pPr>
-        <w:rPr>
-          <w:rFonts w:ascii="Times New Roman" w:hAnsi="Times New Roman" w:cs="Times New Roman"/>
-        </w:rPr>
-      </w:pPr>
-      <w:r>
-        <w:rPr>
-          <w:rFonts w:ascii="Times New Roman" w:hAnsi="Times New Roman" w:cs="Times New Roman"/>
-        </w:rPr>
-        <w:t xml:space="preserve">        </w:t>
-      </w:r>
-      <w:proofErr w:type="spellStart"/>
-      <w:proofErr w:type="gramStart"/>
-      <w:r>
-        <w:rPr>
-          <w:rFonts w:ascii="Times New Roman" w:hAnsi="Times New Roman" w:cs="Times New Roman"/>
-        </w:rPr>
-        <w:t>map.put</w:t>
-      </w:r>
-      <w:proofErr w:type="spellEnd"/>
-      <w:r>
-        <w:rPr>
-          <w:rFonts w:ascii="Times New Roman" w:hAnsi="Times New Roman" w:cs="Times New Roman"/>
-        </w:rPr>
-        <w:t>(</w:t>
-      </w:r>
-      <w:proofErr w:type="gramEnd"/>
-      <w:r>
-        <w:rPr>
-          <w:rFonts w:ascii="Times New Roman" w:hAnsi="Times New Roman" w:cs="Times New Roman"/>
-        </w:rPr>
-        <w:t>0 , 1);</w:t>
-      </w:r>
-    </w:p>
-    <w:p>
-      <w:pPr>
-        <w:rPr>
-          <w:rFonts w:ascii="Times New Roman" w:hAnsi="Times New Roman" w:cs="Times New Roman"/>
-        </w:rPr>
-      </w:pPr>
-      <w:r>
-        <w:rPr>
-          <w:rFonts w:ascii="Times New Roman" w:hAnsi="Times New Roman" w:cs="Times New Roman"/>
-        </w:rPr>
-        <w:t xml:space="preserve">        int </w:t>
-      </w:r>
-      <w:proofErr w:type="spellStart"/>
-      <w:r>
-        <w:rPr>
-          <w:rFonts w:ascii="Times New Roman" w:hAnsi="Times New Roman" w:cs="Times New Roman"/>
-        </w:rPr>
-        <w:t>cnt</w:t>
-      </w:r>
-      <w:proofErr w:type="spellEnd"/>
-      <w:r>
-        <w:rPr>
-          <w:rFonts w:ascii="Times New Roman" w:hAnsi="Times New Roman" w:cs="Times New Roman"/>
-        </w:rPr>
-        <w:t xml:space="preserve"> = 0;</w:t>
+        <w:t xml:space="preserve">        Map&lt;Integer , Integer&gt; map = new HashMap&lt;&gt;();</w:t>
+      </w:r>
+    </w:p>
+    <w:p>
+      <w:pPr>
+        <w:rPr>
+          <w:rFonts w:ascii="Times New Roman" w:hAnsi="Times New Roman" w:cs="Times New Roman"/>
+        </w:rPr>
+      </w:pPr>
+      <w:r>
+        <w:rPr>
+          <w:rFonts w:ascii="Times New Roman" w:hAnsi="Times New Roman" w:cs="Times New Roman"/>
+        </w:rPr>
+        <w:t xml:space="preserve">        map.put(0 , 1);</w:t>
+      </w:r>
+    </w:p>
+    <w:p>
+      <w:pPr>
+        <w:rPr>
+          <w:rFonts w:ascii="Times New Roman" w:hAnsi="Times New Roman" w:cs="Times New Roman"/>
+        </w:rPr>
+      </w:pPr>
+      <w:r>
+        <w:rPr>
+          <w:rFonts w:ascii="Times New Roman" w:hAnsi="Times New Roman" w:cs="Times New Roman"/>
+        </w:rPr>
+        <w:t xml:space="preserve">        int cnt = 0;</w:t>
       </w:r>
     </w:p>
     <w:p>
@@ -699,229 +522,59 @@
         <w:rPr>
           <w:rFonts w:ascii="Times New Roman" w:hAnsi="Times New Roman" w:cs="Times New Roman"/>
         </w:rPr>
-        <w:t xml:space="preserve">        </w:t>
-      </w:r>
-      <w:proofErr w:type="gramStart"/>
-      <w:r>
-        <w:rPr>
-          <w:rFonts w:ascii="Times New Roman" w:hAnsi="Times New Roman" w:cs="Times New Roman"/>
-        </w:rPr>
-        <w:t>for(</w:t>
-      </w:r>
-      <w:proofErr w:type="gramEnd"/>
-      <w:r>
-        <w:rPr>
-          <w:rFonts w:ascii="Times New Roman" w:hAnsi="Times New Roman" w:cs="Times New Roman"/>
-        </w:rPr>
-        <w:t xml:space="preserve">int </w:t>
-      </w:r>
-      <w:proofErr w:type="spellStart"/>
-      <w:r>
-        <w:rPr>
-          <w:rFonts w:ascii="Times New Roman" w:hAnsi="Times New Roman" w:cs="Times New Roman"/>
-        </w:rPr>
-        <w:t>i</w:t>
-      </w:r>
-      <w:proofErr w:type="spellEnd"/>
-      <w:r>
-        <w:rPr>
-          <w:rFonts w:ascii="Times New Roman" w:hAnsi="Times New Roman" w:cs="Times New Roman"/>
-        </w:rPr>
-        <w:t xml:space="preserve">= 0 ; </w:t>
-      </w:r>
-      <w:proofErr w:type="spellStart"/>
-      <w:r>
-        <w:rPr>
-          <w:rFonts w:ascii="Times New Roman" w:hAnsi="Times New Roman" w:cs="Times New Roman"/>
-        </w:rPr>
-        <w:t>i</w:t>
-      </w:r>
-      <w:proofErr w:type="spellEnd"/>
-      <w:r>
-        <w:rPr>
-          <w:rFonts w:ascii="Times New Roman" w:hAnsi="Times New Roman" w:cs="Times New Roman"/>
-        </w:rPr>
-        <w:t xml:space="preserve">&lt; n; </w:t>
-      </w:r>
-      <w:proofErr w:type="spellStart"/>
-      <w:r>
-        <w:rPr>
-          <w:rFonts w:ascii="Times New Roman" w:hAnsi="Times New Roman" w:cs="Times New Roman"/>
-        </w:rPr>
-        <w:t>i</w:t>
-      </w:r>
-      <w:proofErr w:type="spellEnd"/>
-      <w:r>
-        <w:rPr>
-          <w:rFonts w:ascii="Times New Roman" w:hAnsi="Times New Roman" w:cs="Times New Roman"/>
-        </w:rPr>
-        <w:t>++){</w:t>
-      </w:r>
-    </w:p>
-    <w:p>
-      <w:pPr>
-        <w:rPr>
-          <w:rFonts w:ascii="Times New Roman" w:hAnsi="Times New Roman" w:cs="Times New Roman"/>
-        </w:rPr>
-      </w:pPr>
-      <w:r>
-        <w:rPr>
-          <w:rFonts w:ascii="Times New Roman" w:hAnsi="Times New Roman" w:cs="Times New Roman"/>
-        </w:rPr>
-        <w:t xml:space="preserve">            sum += </w:t>
-      </w:r>
-      <w:proofErr w:type="spellStart"/>
-      <w:r>
-        <w:rPr>
-          <w:rFonts w:ascii="Times New Roman" w:hAnsi="Times New Roman" w:cs="Times New Roman"/>
-        </w:rPr>
-        <w:t>nums</w:t>
-      </w:r>
-      <w:proofErr w:type="spellEnd"/>
-      <w:r>
-        <w:rPr>
-          <w:rFonts w:ascii="Times New Roman" w:hAnsi="Times New Roman" w:cs="Times New Roman"/>
-        </w:rPr>
-        <w:t>[</w:t>
-      </w:r>
-      <w:proofErr w:type="spellStart"/>
-      <w:r>
-        <w:rPr>
-          <w:rFonts w:ascii="Times New Roman" w:hAnsi="Times New Roman" w:cs="Times New Roman"/>
-        </w:rPr>
-        <w:t>i</w:t>
-      </w:r>
-      <w:proofErr w:type="spellEnd"/>
-      <w:r>
-        <w:rPr>
-          <w:rFonts w:ascii="Times New Roman" w:hAnsi="Times New Roman" w:cs="Times New Roman"/>
-        </w:rPr>
-        <w:t>];</w:t>
-      </w:r>
-    </w:p>
-    <w:p>
-      <w:pPr>
-        <w:rPr>
-          <w:rFonts w:ascii="Times New Roman" w:hAnsi="Times New Roman" w:cs="Times New Roman"/>
-        </w:rPr>
-      </w:pPr>
-      <w:r>
-        <w:rPr>
-          <w:rFonts w:ascii="Times New Roman" w:hAnsi="Times New Roman" w:cs="Times New Roman"/>
-        </w:rPr>
-        <w:t xml:space="preserve">            int </w:t>
-      </w:r>
-      <w:proofErr w:type="spellStart"/>
-      <w:r>
-        <w:rPr>
-          <w:rFonts w:ascii="Times New Roman" w:hAnsi="Times New Roman" w:cs="Times New Roman"/>
-        </w:rPr>
-        <w:t>req</w:t>
-      </w:r>
-      <w:proofErr w:type="spellEnd"/>
-      <w:r>
-        <w:rPr>
-          <w:rFonts w:ascii="Times New Roman" w:hAnsi="Times New Roman" w:cs="Times New Roman"/>
-        </w:rPr>
-        <w:t xml:space="preserve"> = sum - k;</w:t>
-      </w:r>
-    </w:p>
-    <w:p>
-      <w:pPr>
-        <w:rPr>
-          <w:rFonts w:ascii="Times New Roman" w:hAnsi="Times New Roman" w:cs="Times New Roman"/>
-        </w:rPr>
-      </w:pPr>
-      <w:r>
-        <w:rPr>
-          <w:rFonts w:ascii="Times New Roman" w:hAnsi="Times New Roman" w:cs="Times New Roman"/>
-        </w:rPr>
-        <w:t xml:space="preserve">            if(</w:t>
-      </w:r>
-      <w:proofErr w:type="spellStart"/>
-      <w:proofErr w:type="gramStart"/>
-      <w:r>
-        <w:rPr>
-          <w:rFonts w:ascii="Times New Roman" w:hAnsi="Times New Roman" w:cs="Times New Roman"/>
-        </w:rPr>
-        <w:t>map.containsKey</w:t>
-      </w:r>
-      <w:proofErr w:type="spellEnd"/>
-      <w:proofErr w:type="gramEnd"/>
-      <w:r>
-        <w:rPr>
-          <w:rFonts w:ascii="Times New Roman" w:hAnsi="Times New Roman" w:cs="Times New Roman"/>
-        </w:rPr>
-        <w:t>(</w:t>
-      </w:r>
-      <w:proofErr w:type="spellStart"/>
-      <w:r>
-        <w:rPr>
-          <w:rFonts w:ascii="Times New Roman" w:hAnsi="Times New Roman" w:cs="Times New Roman"/>
-        </w:rPr>
-        <w:t>req</w:t>
-      </w:r>
-      <w:proofErr w:type="spellEnd"/>
-      <w:r>
-        <w:rPr>
-          <w:rFonts w:ascii="Times New Roman" w:hAnsi="Times New Roman" w:cs="Times New Roman"/>
-        </w:rPr>
-        <w:t>)){</w:t>
-      </w:r>
-    </w:p>
-    <w:p>
-      <w:pPr>
-        <w:rPr>
-          <w:rFonts w:ascii="Times New Roman" w:hAnsi="Times New Roman" w:cs="Times New Roman"/>
-        </w:rPr>
-      </w:pPr>
-      <w:r>
-        <w:rPr>
-          <w:rFonts w:ascii="Times New Roman" w:hAnsi="Times New Roman" w:cs="Times New Roman"/>
-        </w:rPr>
-        <w:t xml:space="preserve">                </w:t>
-      </w:r>
-      <w:proofErr w:type="spellStart"/>
-      <w:r>
-        <w:rPr>
-          <w:rFonts w:ascii="Times New Roman" w:hAnsi="Times New Roman" w:cs="Times New Roman"/>
-        </w:rPr>
-        <w:t>cnt</w:t>
-      </w:r>
-      <w:proofErr w:type="spellEnd"/>
-      <w:r>
-        <w:rPr>
-          <w:rFonts w:ascii="Times New Roman" w:hAnsi="Times New Roman" w:cs="Times New Roman"/>
-        </w:rPr>
-        <w:t xml:space="preserve">+= </w:t>
-      </w:r>
-      <w:proofErr w:type="spellStart"/>
-      <w:r>
-        <w:rPr>
-          <w:rFonts w:ascii="Times New Roman" w:hAnsi="Times New Roman" w:cs="Times New Roman"/>
-        </w:rPr>
-        <w:t>map.get</w:t>
-      </w:r>
-      <w:proofErr w:type="spellEnd"/>
-      <w:r>
-        <w:rPr>
-          <w:rFonts w:ascii="Times New Roman" w:hAnsi="Times New Roman" w:cs="Times New Roman"/>
-        </w:rPr>
-        <w:t>(</w:t>
-      </w:r>
-      <w:proofErr w:type="spellStart"/>
-      <w:r>
-        <w:rPr>
-          <w:rFonts w:ascii="Times New Roman" w:hAnsi="Times New Roman" w:cs="Times New Roman"/>
-        </w:rPr>
-        <w:t>req</w:t>
-      </w:r>
-      <w:proofErr w:type="spellEnd"/>
-      <w:r>
-        <w:rPr>
-          <w:rFonts w:ascii="Times New Roman" w:hAnsi="Times New Roman" w:cs="Times New Roman"/>
-        </w:rPr>
-        <w:t>);</w:t>
+        <w:t xml:space="preserve">        for(int i= 0 ; i&lt; n; i++){</w:t>
+      </w:r>
+    </w:p>
+    <w:p>
+      <w:pPr>
+        <w:rPr>
+          <w:rFonts w:ascii="Times New Roman" w:hAnsi="Times New Roman" w:cs="Times New Roman"/>
+        </w:rPr>
+      </w:pPr>
+      <w:r>
+        <w:rPr>
+          <w:rFonts w:ascii="Times New Roman" w:hAnsi="Times New Roman" w:cs="Times New Roman"/>
+        </w:rPr>
+        <w:t xml:space="preserve">            sum += nums[i];</w:t>
+      </w:r>
+    </w:p>
+    <w:p>
+      <w:pPr>
+        <w:rPr>
+          <w:rFonts w:ascii="Times New Roman" w:hAnsi="Times New Roman" w:cs="Times New Roman"/>
+        </w:rPr>
+      </w:pPr>
+      <w:r>
+        <w:rPr>
+          <w:rFonts w:ascii="Times New Roman" w:hAnsi="Times New Roman" w:cs="Times New Roman"/>
+        </w:rPr>
+        <w:t xml:space="preserve">            int req = sum - k;</w:t>
+      </w:r>
+    </w:p>
+    <w:p>
+      <w:pPr>
+        <w:rPr>
+          <w:rFonts w:ascii="Times New Roman" w:hAnsi="Times New Roman" w:cs="Times New Roman"/>
+        </w:rPr>
+      </w:pPr>
+      <w:r>
+        <w:rPr>
+          <w:rFonts w:ascii="Times New Roman" w:hAnsi="Times New Roman" w:cs="Times New Roman"/>
+        </w:rPr>
+        <w:t xml:space="preserve">            if(map.containsKey(req)){</w:t>
+      </w:r>
+    </w:p>
+    <w:p>
+      <w:pPr>
+        <w:rPr>
+          <w:rFonts w:ascii="Times New Roman" w:hAnsi="Times New Roman" w:cs="Times New Roman"/>
+        </w:rPr>
+      </w:pPr>
+      <w:r>
+        <w:rPr>
+          <w:rFonts w:ascii="Times New Roman" w:hAnsi="Times New Roman" w:cs="Times New Roman"/>
+        </w:rPr>
+        <w:t xml:space="preserve">                cnt+= map.get(req);</w:t>
       </w:r>
     </w:p>
     <w:p>
@@ -947,84 +600,20 @@
         <w:rPr>
           <w:rFonts w:ascii="Times New Roman" w:hAnsi="Times New Roman" w:cs="Times New Roman"/>
         </w:rPr>
-        <w:t xml:space="preserve">            // </w:t>
-      </w:r>
-      <w:proofErr w:type="spellStart"/>
-      <w:r>
-        <w:rPr>
-          <w:rFonts w:ascii="Times New Roman" w:hAnsi="Times New Roman" w:cs="Times New Roman"/>
-        </w:rPr>
-        <w:t>System.out.println</w:t>
-      </w:r>
-      <w:proofErr w:type="spellEnd"/>
-      <w:r>
-        <w:rPr>
-          <w:rFonts w:ascii="Times New Roman" w:hAnsi="Times New Roman" w:cs="Times New Roman"/>
-        </w:rPr>
-        <w:t>(map+" "+</w:t>
-      </w:r>
-      <w:proofErr w:type="spellStart"/>
-      <w:r>
-        <w:rPr>
-          <w:rFonts w:ascii="Times New Roman" w:hAnsi="Times New Roman" w:cs="Times New Roman"/>
-        </w:rPr>
-        <w:t>cnt</w:t>
-      </w:r>
-      <w:proofErr w:type="spellEnd"/>
-      <w:r>
-        <w:rPr>
-          <w:rFonts w:ascii="Times New Roman" w:hAnsi="Times New Roman" w:cs="Times New Roman"/>
-        </w:rPr>
-        <w:t>);</w:t>
-      </w:r>
-    </w:p>
-    <w:p>
-      <w:pPr>
-        <w:rPr>
-          <w:rFonts w:ascii="Times New Roman" w:hAnsi="Times New Roman" w:cs="Times New Roman"/>
-        </w:rPr>
-      </w:pPr>
-      <w:r>
-        <w:rPr>
-          <w:rFonts w:ascii="Times New Roman" w:hAnsi="Times New Roman" w:cs="Times New Roman"/>
-        </w:rPr>
-        <w:t xml:space="preserve">            </w:t>
-      </w:r>
-      <w:proofErr w:type="spellStart"/>
-      <w:proofErr w:type="gramStart"/>
-      <w:r>
-        <w:rPr>
-          <w:rFonts w:ascii="Times New Roman" w:hAnsi="Times New Roman" w:cs="Times New Roman"/>
-        </w:rPr>
-        <w:t>map.put</w:t>
-      </w:r>
-      <w:proofErr w:type="spellEnd"/>
-      <w:r>
-        <w:rPr>
-          <w:rFonts w:ascii="Times New Roman" w:hAnsi="Times New Roman" w:cs="Times New Roman"/>
-        </w:rPr>
-        <w:t>(</w:t>
-      </w:r>
-      <w:proofErr w:type="gramEnd"/>
-      <w:r>
-        <w:rPr>
-          <w:rFonts w:ascii="Times New Roman" w:hAnsi="Times New Roman" w:cs="Times New Roman"/>
-        </w:rPr>
-        <w:t xml:space="preserve">sum, </w:t>
-      </w:r>
-      <w:proofErr w:type="spellStart"/>
-      <w:r>
-        <w:rPr>
-          <w:rFonts w:ascii="Times New Roman" w:hAnsi="Times New Roman" w:cs="Times New Roman"/>
-        </w:rPr>
-        <w:t>map.getOrDefault</w:t>
-      </w:r>
-      <w:proofErr w:type="spellEnd"/>
-      <w:r>
-        <w:rPr>
-          <w:rFonts w:ascii="Times New Roman" w:hAnsi="Times New Roman" w:cs="Times New Roman"/>
-        </w:rPr>
-        <w:t>(sum , 0) + 1);</w:t>
+        <w:t xml:space="preserve">            // System.out.println(map+" "+cnt);</w:t>
+      </w:r>
+    </w:p>
+    <w:p>
+      <w:pPr>
+        <w:rPr>
+          <w:rFonts w:ascii="Times New Roman" w:hAnsi="Times New Roman" w:cs="Times New Roman"/>
+        </w:rPr>
+      </w:pPr>
+      <w:r>
+        <w:rPr>
+          <w:rFonts w:ascii="Times New Roman" w:hAnsi="Times New Roman" w:cs="Times New Roman"/>
+        </w:rPr>
+        <w:t xml:space="preserve">            map.put(sum, map.getOrDefault(sum , 0) + 1);</w:t>
       </w:r>
     </w:p>
     <w:p>
@@ -1050,21 +639,7 @@
         <w:rPr>
           <w:rFonts w:ascii="Times New Roman" w:hAnsi="Times New Roman" w:cs="Times New Roman"/>
         </w:rPr>
-        <w:t xml:space="preserve">        return </w:t>
-      </w:r>
-      <w:proofErr w:type="spellStart"/>
-      <w:r>
-        <w:rPr>
-          <w:rFonts w:ascii="Times New Roman" w:hAnsi="Times New Roman" w:cs="Times New Roman"/>
-        </w:rPr>
-        <w:t>cnt</w:t>
-      </w:r>
-      <w:proofErr w:type="spellEnd"/>
-      <w:r>
-        <w:rPr>
-          <w:rFonts w:ascii="Times New Roman" w:hAnsi="Times New Roman" w:cs="Times New Roman"/>
-        </w:rPr>
-        <w:t>;</w:t>
+        <w:t xml:space="preserve">        return cnt;</w:t>
       </w:r>
     </w:p>
     <w:p>
@@ -1507,6 +1082,7 @@
   <w:style w:type="character" w:default="1" w:styleId="DefaultParagraphFont">
     <w:name w:val="Default Paragraph Font"/>
     <w:uiPriority w:val="1"/>
+    <w:semiHidden/>
     <w:unhideWhenUsed/>
   </w:style>
   <w:style w:type="table" w:default="1" w:styleId="TableNormal">
